--- a/doc/EventBus javascript library.docx
+++ b/doc/EventBus javascript library.docx
@@ -669,27 +669,14 @@
       <w:r>
         <w:t xml:space="preserve">Figure </w:t>
       </w:r>
-      <w:r>
-        <w:fldChar w:fldCharType="begin"/>
-      </w:r>
-      <w:r>
-        <w:instrText xml:space="preserve"> SEQ Figure \* ARABIC </w:instrText>
-      </w:r>
-      <w:r>
-        <w:fldChar w:fldCharType="separate"/>
-      </w:r>
-      <w:r>
-        <w:rPr>
-          <w:noProof/>
-        </w:rPr>
-        <w:t>1</w:t>
-      </w:r>
-      <w:r>
-        <w:rPr>
-          <w:noProof/>
-        </w:rPr>
-        <w:fldChar w:fldCharType="end"/>
-      </w:r>
+      <w:fldSimple w:instr=" SEQ Figure \* ARABIC ">
+        <w:r>
+          <w:rPr>
+            <w:noProof/>
+          </w:rPr>
+          <w:t>1</w:t>
+        </w:r>
+      </w:fldSimple>
       <w:r>
         <w:t xml:space="preserve"> – library structure</w:t>
       </w:r>
@@ -3338,27 +3325,14 @@
       <w:r>
         <w:t xml:space="preserve">Figure </w:t>
       </w:r>
-      <w:r>
-        <w:fldChar w:fldCharType="begin"/>
-      </w:r>
-      <w:r>
-        <w:instrText xml:space="preserve"> SEQ Figure \* ARABIC </w:instrText>
-      </w:r>
-      <w:r>
-        <w:fldChar w:fldCharType="separate"/>
-      </w:r>
-      <w:r>
-        <w:rPr>
-          <w:noProof/>
-        </w:rPr>
-        <w:t>2</w:t>
-      </w:r>
-      <w:r>
-        <w:rPr>
-          <w:noProof/>
-        </w:rPr>
-        <w:fldChar w:fldCharType="end"/>
-      </w:r>
+      <w:fldSimple w:instr=" SEQ Figure \* ARABIC ">
+        <w:r>
+          <w:rPr>
+            <w:noProof/>
+          </w:rPr>
+          <w:t>2</w:t>
+        </w:r>
+      </w:fldSimple>
       <w:r>
         <w:t>example folder</w:t>
       </w:r>
@@ -3483,27 +3457,14 @@
       <w:r>
         <w:t xml:space="preserve">Figure </w:t>
       </w:r>
-      <w:r>
-        <w:fldChar w:fldCharType="begin"/>
-      </w:r>
-      <w:r>
-        <w:instrText xml:space="preserve"> SEQ Figure \* ARABIC </w:instrText>
-      </w:r>
-      <w:r>
-        <w:fldChar w:fldCharType="separate"/>
-      </w:r>
-      <w:r>
-        <w:rPr>
-          <w:noProof/>
-        </w:rPr>
-        <w:t>3</w:t>
-      </w:r>
-      <w:r>
-        <w:rPr>
-          <w:noProof/>
-        </w:rPr>
-        <w:fldChar w:fldCharType="end"/>
-      </w:r>
+      <w:fldSimple w:instr=" SEQ Figure \* ARABIC ">
+        <w:r>
+          <w:rPr>
+            <w:noProof/>
+          </w:rPr>
+          <w:t>3</w:t>
+        </w:r>
+      </w:fldSimple>
       <w:r>
         <w:t xml:space="preserve">- unit test of </w:t>
       </w:r>
@@ -3559,29 +3520,27 @@
       <w:r>
         <w:t xml:space="preserve"> you </w:t>
       </w:r>
+      <w:r>
+        <w:t>need</w:t>
+      </w:r>
+      <w:r>
+        <w:t xml:space="preserve"> to run </w:t>
+      </w:r>
       <w:proofErr w:type="spellStart"/>
       <w:r>
-        <w:t>nedd</w:t>
+        <w:t>npm</w:t>
       </w:r>
       <w:proofErr w:type="spellEnd"/>
       <w:r>
-        <w:t xml:space="preserve"> to run </w:t>
-      </w:r>
-      <w:proofErr w:type="spellStart"/>
-      <w:r>
-        <w:t>npm</w:t>
-      </w:r>
-      <w:proofErr w:type="spellEnd"/>
-      <w:r>
         <w:t xml:space="preserve"> install in the root of the lib folder and after open testrunner.html</w:t>
       </w:r>
-    </w:p>
-    <w:p>
-      <w:pPr>
-        <w:pStyle w:val="ListParagraph"/>
-      </w:pPr>
       <w:bookmarkStart w:id="4" w:name="_GoBack"/>
       <w:bookmarkEnd w:id="4"/>
+    </w:p>
+    <w:p>
+      <w:pPr>
+        <w:pStyle w:val="ListParagraph"/>
+      </w:pPr>
       <w:proofErr w:type="spellStart"/>
       <w:r>
         <w:t>node</w:t>
@@ -3721,27 +3680,14 @@
       <w:r>
         <w:t xml:space="preserve">Figure </w:t>
       </w:r>
-      <w:r>
-        <w:fldChar w:fldCharType="begin"/>
-      </w:r>
-      <w:r>
-        <w:instrText xml:space="preserve"> SEQ Figure \* ARABIC </w:instrText>
-      </w:r>
-      <w:r>
-        <w:fldChar w:fldCharType="separate"/>
-      </w:r>
-      <w:r>
-        <w:rPr>
-          <w:noProof/>
-        </w:rPr>
-        <w:t>4</w:t>
-      </w:r>
-      <w:r>
-        <w:rPr>
-          <w:noProof/>
-        </w:rPr>
-        <w:fldChar w:fldCharType="end"/>
-      </w:r>
+      <w:fldSimple w:instr=" SEQ Figure \* ARABIC ">
+        <w:r>
+          <w:rPr>
+            <w:noProof/>
+          </w:rPr>
+          <w:t>4</w:t>
+        </w:r>
+      </w:fldSimple>
       <w:r>
         <w:t xml:space="preserve"> unit test with </w:t>
       </w:r>
@@ -3980,27 +3926,14 @@
       <w:r>
         <w:t xml:space="preserve">Figure </w:t>
       </w:r>
-      <w:r>
-        <w:fldChar w:fldCharType="begin"/>
-      </w:r>
-      <w:r>
-        <w:instrText xml:space="preserve"> SEQ Figure \* ARABIC </w:instrText>
-      </w:r>
-      <w:r>
-        <w:fldChar w:fldCharType="separate"/>
-      </w:r>
-      <w:r>
-        <w:rPr>
-          <w:noProof/>
-        </w:rPr>
-        <w:t>5</w:t>
-      </w:r>
-      <w:r>
-        <w:rPr>
-          <w:noProof/>
-        </w:rPr>
-        <w:fldChar w:fldCharType="end"/>
-      </w:r>
+      <w:fldSimple w:instr=" SEQ Figure \* ARABIC ">
+        <w:r>
+          <w:rPr>
+            <w:noProof/>
+          </w:rPr>
+          <w:t>5</w:t>
+        </w:r>
+      </w:fldSimple>
       <w:r>
         <w:t>- unit test coverage</w:t>
       </w:r>
@@ -5998,7 +5931,7 @@
 </file>
 
 <file path=customXml/itemProps1.xml><?xml version="1.0" encoding="utf-8"?>
-<ds:datastoreItem xmlns:ds="http://schemas.openxmlformats.org/officeDocument/2006/customXml" ds:itemID="{044F1B4F-0CB6-D949-8854-5D4B4B9EEB9C}">
+<ds:datastoreItem xmlns:ds="http://schemas.openxmlformats.org/officeDocument/2006/customXml" ds:itemID="{8DC004E7-7C78-DB4D-B596-41A9447B30C6}">
   <ds:schemaRefs>
     <ds:schemaRef ds:uri="http://schemas.openxmlformats.org/officeDocument/2006/bibliography"/>
   </ds:schemaRefs>
